--- a/interview.docx
+++ b/interview.docx
@@ -609,6 +609,16 @@
       </w:r>
     </w:p>
     <w:p>
+      <w:r>
+        <w:t>What is the different between a tag and a branch</w:t>
+      </w:r>
+      <w:r>
+        <w:t>?</w:t>
+      </w:r>
+      <w:bookmarkStart w:id="5" w:name="_GoBack"/>
+      <w:bookmarkEnd w:id="5"/>
+    </w:p>
+    <w:p>
       <w:pPr>
         <w:pStyle w:val="Heading1"/>
       </w:pPr>
@@ -639,8 +649,6 @@
       <w:r>
         <w:t>s</w:t>
       </w:r>
-      <w:bookmarkStart w:id="5" w:name="_GoBack"/>
-      <w:bookmarkEnd w:id="5"/>
       <w:r>
         <w:t xml:space="preserve"> between SOAP API and RESTful API?</w:t>
       </w:r>
@@ -2123,7 +2131,7 @@
 </file>
 
 <file path=customXml/itemProps1.xml><?xml version="1.0" encoding="utf-8"?>
-<ds:datastoreItem xmlns:ds="http://schemas.openxmlformats.org/officeDocument/2006/customXml" ds:itemID="{33298E3C-92C6-446A-9528-53CA420A57DE}">
+<ds:datastoreItem xmlns:ds="http://schemas.openxmlformats.org/officeDocument/2006/customXml" ds:itemID="{EF6571C2-7CD5-43E2-B3A4-7F1F89DD8CC3}">
   <ds:schemaRefs>
     <ds:schemaRef ds:uri="http://schemas.openxmlformats.org/officeDocument/2006/bibliography"/>
   </ds:schemaRefs>

--- a/interview.docx
+++ b/interview.docx
@@ -55,6 +55,8 @@
             <w:t>Table of Contents</w:t>
           </w:r>
         </w:p>
+        <w:bookmarkStart w:id="0" w:name="_GoBack"/>
+        <w:bookmarkEnd w:id="0"/>
         <w:p>
           <w:pPr>
             <w:pStyle w:val="TOC1"/>
@@ -77,7 +79,7 @@
           <w:r>
             <w:fldChar w:fldCharType="separate"/>
           </w:r>
-          <w:hyperlink w:anchor="_Toc89786011" w:history="1">
+          <w:hyperlink w:anchor="_Toc89854363" w:history="1">
             <w:r>
               <w:rPr>
                 <w:rStyle w:val="Hyperlink"/>
@@ -119,7 +121,7 @@
                 <w:noProof/>
                 <w:webHidden/>
               </w:rPr>
-              <w:instrText xml:space="preserve"> PAGEREF _Toc89786011 \h </w:instrText>
+              <w:instrText xml:space="preserve"> PAGEREF _Toc89854363 \h </w:instrText>
             </w:r>
             <w:r>
               <w:rPr>
@@ -158,10 +160,12 @@
               <w:tab w:val="right" w:leader="dot" w:pos="9016"/>
             </w:tabs>
             <w:rPr>
+              <w:rFonts w:eastAsiaTheme="minorEastAsia"/>
               <w:noProof/>
+              <w:lang w:eastAsia="en-AU"/>
             </w:rPr>
           </w:pPr>
-          <w:hyperlink w:anchor="_Toc89786012" w:history="1">
+          <w:hyperlink w:anchor="_Toc89854364" w:history="1">
             <w:r>
               <w:rPr>
                 <w:rStyle w:val="Hyperlink"/>
@@ -171,7 +175,9 @@
             </w:r>
             <w:r>
               <w:rPr>
-                <w:noProof/>
+                <w:rFonts w:eastAsiaTheme="minorEastAsia"/>
+                <w:noProof/>
+                <w:lang w:eastAsia="en-AU"/>
               </w:rPr>
               <w:tab/>
             </w:r>
@@ -201,7 +207,7 @@
                 <w:noProof/>
                 <w:webHidden/>
               </w:rPr>
-              <w:instrText xml:space="preserve"> PAGEREF _Toc89786012 \h </w:instrText>
+              <w:instrText xml:space="preserve"> PAGEREF _Toc89854364 \h </w:instrText>
             </w:r>
             <w:r>
               <w:rPr>
@@ -240,10 +246,12 @@
               <w:tab w:val="right" w:leader="dot" w:pos="9016"/>
             </w:tabs>
             <w:rPr>
+              <w:rFonts w:eastAsiaTheme="minorEastAsia"/>
               <w:noProof/>
+              <w:lang w:eastAsia="en-AU"/>
             </w:rPr>
           </w:pPr>
-          <w:hyperlink w:anchor="_Toc89786013" w:history="1">
+          <w:hyperlink w:anchor="_Toc89854365" w:history="1">
             <w:r>
               <w:rPr>
                 <w:rStyle w:val="Hyperlink"/>
@@ -253,7 +261,9 @@
             </w:r>
             <w:r>
               <w:rPr>
-                <w:noProof/>
+                <w:rFonts w:eastAsiaTheme="minorEastAsia"/>
+                <w:noProof/>
+                <w:lang w:eastAsia="en-AU"/>
               </w:rPr>
               <w:tab/>
             </w:r>
@@ -283,7 +293,7 @@
                 <w:noProof/>
                 <w:webHidden/>
               </w:rPr>
-              <w:instrText xml:space="preserve"> PAGEREF _Toc89786013 \h </w:instrText>
+              <w:instrText xml:space="preserve"> PAGEREF _Toc89854365 \h </w:instrText>
             </w:r>
             <w:r>
               <w:rPr>
@@ -327,7 +337,7 @@
               <w:lang w:eastAsia="en-AU"/>
             </w:rPr>
           </w:pPr>
-          <w:hyperlink w:anchor="_Toc89786014" w:history="1">
+          <w:hyperlink w:anchor="_Toc89854366" w:history="1">
             <w:r>
               <w:rPr>
                 <w:rStyle w:val="Hyperlink"/>
@@ -369,7 +379,7 @@
                 <w:noProof/>
                 <w:webHidden/>
               </w:rPr>
-              <w:instrText xml:space="preserve"> PAGEREF _Toc89786014 \h </w:instrText>
+              <w:instrText xml:space="preserve"> PAGEREF _Toc89854366 \h </w:instrText>
             </w:r>
             <w:r>
               <w:rPr>
@@ -413,7 +423,7 @@
               <w:lang w:eastAsia="en-AU"/>
             </w:rPr>
           </w:pPr>
-          <w:hyperlink w:anchor="_Toc89786015" w:history="1">
+          <w:hyperlink w:anchor="_Toc89854367" w:history="1">
             <w:r>
               <w:rPr>
                 <w:rStyle w:val="Hyperlink"/>
@@ -455,7 +465,179 @@
                 <w:noProof/>
                 <w:webHidden/>
               </w:rPr>
-              <w:instrText xml:space="preserve"> PAGEREF _Toc89786015 \h </w:instrText>
+              <w:instrText xml:space="preserve"> PAGEREF _Toc89854367 \h </w:instrText>
+            </w:r>
+            <w:r>
+              <w:rPr>
+                <w:noProof/>
+                <w:webHidden/>
+              </w:rPr>
+            </w:r>
+            <w:r>
+              <w:rPr>
+                <w:noProof/>
+                <w:webHidden/>
+              </w:rPr>
+              <w:fldChar w:fldCharType="separate"/>
+            </w:r>
+            <w:r>
+              <w:rPr>
+                <w:noProof/>
+                <w:webHidden/>
+              </w:rPr>
+              <w:t>1</w:t>
+            </w:r>
+            <w:r>
+              <w:rPr>
+                <w:noProof/>
+                <w:webHidden/>
+              </w:rPr>
+              <w:fldChar w:fldCharType="end"/>
+            </w:r>
+          </w:hyperlink>
+        </w:p>
+        <w:p>
+          <w:pPr>
+            <w:pStyle w:val="TOC1"/>
+            <w:tabs>
+              <w:tab w:val="left" w:pos="440"/>
+              <w:tab w:val="right" w:leader="dot" w:pos="9016"/>
+            </w:tabs>
+            <w:rPr>
+              <w:rFonts w:eastAsiaTheme="minorEastAsia"/>
+              <w:noProof/>
+              <w:lang w:eastAsia="en-AU"/>
+            </w:rPr>
+          </w:pPr>
+          <w:hyperlink w:anchor="_Toc89854368" w:history="1">
+            <w:r>
+              <w:rPr>
+                <w:rStyle w:val="Hyperlink"/>
+                <w:noProof/>
+              </w:rPr>
+              <w:t>4.</w:t>
+            </w:r>
+            <w:r>
+              <w:rPr>
+                <w:rFonts w:eastAsiaTheme="minorEastAsia"/>
+                <w:noProof/>
+                <w:lang w:eastAsia="en-AU"/>
+              </w:rPr>
+              <w:tab/>
+            </w:r>
+            <w:r>
+              <w:rPr>
+                <w:rStyle w:val="Hyperlink"/>
+                <w:noProof/>
+              </w:rPr>
+              <w:t>WebService</w:t>
+            </w:r>
+            <w:r>
+              <w:rPr>
+                <w:noProof/>
+                <w:webHidden/>
+              </w:rPr>
+              <w:tab/>
+            </w:r>
+            <w:r>
+              <w:rPr>
+                <w:noProof/>
+                <w:webHidden/>
+              </w:rPr>
+              <w:fldChar w:fldCharType="begin"/>
+            </w:r>
+            <w:r>
+              <w:rPr>
+                <w:noProof/>
+                <w:webHidden/>
+              </w:rPr>
+              <w:instrText xml:space="preserve"> PAGEREF _Toc89854368 \h </w:instrText>
+            </w:r>
+            <w:r>
+              <w:rPr>
+                <w:noProof/>
+                <w:webHidden/>
+              </w:rPr>
+            </w:r>
+            <w:r>
+              <w:rPr>
+                <w:noProof/>
+                <w:webHidden/>
+              </w:rPr>
+              <w:fldChar w:fldCharType="separate"/>
+            </w:r>
+            <w:r>
+              <w:rPr>
+                <w:noProof/>
+                <w:webHidden/>
+              </w:rPr>
+              <w:t>1</w:t>
+            </w:r>
+            <w:r>
+              <w:rPr>
+                <w:noProof/>
+                <w:webHidden/>
+              </w:rPr>
+              <w:fldChar w:fldCharType="end"/>
+            </w:r>
+          </w:hyperlink>
+        </w:p>
+        <w:p>
+          <w:pPr>
+            <w:pStyle w:val="TOC1"/>
+            <w:tabs>
+              <w:tab w:val="left" w:pos="440"/>
+              <w:tab w:val="right" w:leader="dot" w:pos="9016"/>
+            </w:tabs>
+            <w:rPr>
+              <w:rFonts w:eastAsiaTheme="minorEastAsia"/>
+              <w:noProof/>
+              <w:lang w:eastAsia="en-AU"/>
+            </w:rPr>
+          </w:pPr>
+          <w:hyperlink w:anchor="_Toc89854369" w:history="1">
+            <w:r>
+              <w:rPr>
+                <w:rStyle w:val="Hyperlink"/>
+                <w:noProof/>
+              </w:rPr>
+              <w:t>5.</w:t>
+            </w:r>
+            <w:r>
+              <w:rPr>
+                <w:rFonts w:eastAsiaTheme="minorEastAsia"/>
+                <w:noProof/>
+                <w:lang w:eastAsia="en-AU"/>
+              </w:rPr>
+              <w:tab/>
+            </w:r>
+            <w:r>
+              <w:rPr>
+                <w:rStyle w:val="Hyperlink"/>
+                <w:noProof/>
+              </w:rPr>
+              <w:t>Design Pattern</w:t>
+            </w:r>
+            <w:r>
+              <w:rPr>
+                <w:noProof/>
+                <w:webHidden/>
+              </w:rPr>
+              <w:tab/>
+            </w:r>
+            <w:r>
+              <w:rPr>
+                <w:noProof/>
+                <w:webHidden/>
+              </w:rPr>
+              <w:fldChar w:fldCharType="begin"/>
+            </w:r>
+            <w:r>
+              <w:rPr>
+                <w:noProof/>
+                <w:webHidden/>
+              </w:rPr>
+              <w:instrText xml:space="preserve"> PAGEREF _Toc89854369 \h </w:instrText>
             </w:r>
             <w:r>
               <w:rPr>
@@ -515,119 +697,180 @@
       <w:pPr>
         <w:pStyle w:val="Heading1"/>
       </w:pPr>
-      <w:bookmarkStart w:id="0" w:name="_Toc89786011"/>
+      <w:bookmarkStart w:id="1" w:name="_Toc89854363"/>
       <w:r>
         <w:lastRenderedPageBreak/>
         <w:t>JAVA</w:t>
-      </w:r>
-      <w:bookmarkEnd w:id="0"/>
-    </w:p>
-    <w:p>
-      <w:pPr>
-        <w:pStyle w:val="Heading2"/>
-      </w:pPr>
-      <w:bookmarkStart w:id="1" w:name="_Toc89786012"/>
-      <w:r>
-        <w:t>Hibernate</w:t>
       </w:r>
       <w:bookmarkEnd w:id="1"/>
     </w:p>
     <w:p>
-      <w:r>
-        <w:t>What is the difference between eager loading and lazy loading?</w:t>
-      </w:r>
-    </w:p>
-    <w:p>
       <w:pPr>
         <w:pStyle w:val="Heading2"/>
       </w:pPr>
-      <w:bookmarkStart w:id="2" w:name="_Toc89786013"/>
-      <w:r>
-        <w:t>Collections</w:t>
+      <w:bookmarkStart w:id="2" w:name="_Toc89854364"/>
+      <w:r>
+        <w:t>Hibernate</w:t>
       </w:r>
       <w:bookmarkEnd w:id="2"/>
     </w:p>
     <w:p>
       <w:r>
-        <w:t xml:space="preserve">What is the difference between ArrayList and </w:t>
-      </w:r>
-      <w:r>
-        <w:t>LinkedList</w:t>
-      </w:r>
-      <w:r>
-        <w:t>?</w:t>
+        <w:t>What is the difference between eager loading and lazy loading?</w:t>
       </w:r>
     </w:p>
     <w:p>
       <w:r>
-        <w:t>What is the difference between HashSet and TreeSet?</w:t>
+        <w:t>What is the difference between 1</w:t>
+      </w:r>
+      <w:r>
+        <w:rPr>
+          <w:vertAlign w:val="superscript"/>
+        </w:rPr>
+        <w:t>st</w:t>
+      </w:r>
+      <w:r>
+        <w:t xml:space="preserve"> level and 2</w:t>
+      </w:r>
+      <w:r>
+        <w:rPr>
+          <w:vertAlign w:val="superscript"/>
+        </w:rPr>
+        <w:t>nd</w:t>
+      </w:r>
+      <w:r>
+        <w:t xml:space="preserve"> level cache in hibernate? When should we avoid caching?</w:t>
       </w:r>
     </w:p>
     <w:p>
-      <w:r>
-        <w:t xml:space="preserve">What is the difference between </w:t>
-      </w:r>
-    </w:p>
-    <w:p>
-      <w:pPr>
-        <w:pStyle w:val="Heading1"/>
-      </w:pPr>
-      <w:bookmarkStart w:id="3" w:name="_Toc89786014"/>
-      <w:r>
-        <w:t>Database</w:t>
+      <w:pPr>
+        <w:pStyle w:val="Heading2"/>
+      </w:pPr>
+      <w:bookmarkStart w:id="3" w:name="_Toc89854365"/>
+      <w:r>
+        <w:t>Collections</w:t>
       </w:r>
       <w:bookmarkEnd w:id="3"/>
     </w:p>
     <w:p>
       <w:r>
-        <w:t>What are the different types of join?</w:t>
+        <w:t xml:space="preserve">What is the difference between </w:t>
+      </w:r>
+      <w:proofErr w:type="spellStart"/>
+      <w:r>
+        <w:t>ArrayList</w:t>
+      </w:r>
+      <w:proofErr w:type="spellEnd"/>
+      <w:r>
+        <w:t xml:space="preserve"> and </w:t>
+      </w:r>
+      <w:r>
+        <w:t>LinkedList</w:t>
+      </w:r>
+      <w:r>
+        <w:t>?</w:t>
       </w:r>
     </w:p>
     <w:p>
       <w:r>
-        <w:t>What is index?</w:t>
+        <w:t xml:space="preserve">What is the difference between HashSet and </w:t>
+      </w:r>
+      <w:proofErr w:type="spellStart"/>
+      <w:r>
+        <w:t>TreeSet</w:t>
+      </w:r>
+      <w:proofErr w:type="spellEnd"/>
+      <w:r>
+        <w:t>?</w:t>
       </w:r>
     </w:p>
     <w:p>
-      <w:r>
-        <w:t>What is the different between Cluster and non-Cluster index?</w:t>
-      </w:r>
-    </w:p>
-    <w:p>
       <w:pPr>
         <w:pStyle w:val="Heading1"/>
       </w:pPr>
-      <w:bookmarkStart w:id="4" w:name="_Toc89786015"/>
-      <w:r>
-        <w:t>Source Control</w:t>
+      <w:bookmarkStart w:id="4" w:name="_Toc89854366"/>
+      <w:r>
+        <w:t>Database</w:t>
       </w:r>
       <w:bookmarkEnd w:id="4"/>
     </w:p>
     <w:p>
       <w:r>
-        <w:t>When to use Git Merge and Git Rebase?</w:t>
+        <w:t>What are the different types of join?</w:t>
       </w:r>
     </w:p>
     <w:p>
       <w:r>
-        <w:t>What is the different between a tag and a branch</w:t>
-      </w:r>
-      <w:r>
-        <w:t>?</w:t>
-      </w:r>
-      <w:bookmarkStart w:id="5" w:name="_GoBack"/>
+        <w:t>What is index?</w:t>
+      </w:r>
+    </w:p>
+    <w:p>
+      <w:r>
+        <w:t>What is the differen</w:t>
+      </w:r>
+      <w:r>
+        <w:t>ce</w:t>
+      </w:r>
+      <w:r>
+        <w:t xml:space="preserve"> between Cluster and non-Cluster index?</w:t>
+      </w:r>
+    </w:p>
+    <w:p>
+      <w:pPr>
+        <w:pStyle w:val="Heading1"/>
+      </w:pPr>
+      <w:bookmarkStart w:id="5" w:name="_Toc89854367"/>
+      <w:r>
+        <w:t>Source Control</w:t>
+      </w:r>
       <w:bookmarkEnd w:id="5"/>
     </w:p>
     <w:p>
-      <w:pPr>
-        <w:pStyle w:val="Heading1"/>
-      </w:pPr>
-      <w:r>
-        <w:t>WebService</w:t>
+      <w:r>
+        <w:t>When to use Git Merge and Git Rebase?</w:t>
       </w:r>
     </w:p>
     <w:p>
-      <w:pPr>
+      <w:r>
+        <w:t>What is the different between a tag and a branch</w:t>
+      </w:r>
+      <w:r>
+        <w:t>?</w:t>
+      </w:r>
+    </w:p>
+    <w:p>
+      <w:pPr>
+        <w:pStyle w:val="Heading1"/>
+      </w:pPr>
+      <w:bookmarkStart w:id="6" w:name="_Toc89854368"/>
+      <w:proofErr w:type="spellStart"/>
+      <w:r>
+        <w:t>WebService</w:t>
+      </w:r>
+      <w:bookmarkEnd w:id="6"/>
+      <w:proofErr w:type="spellEnd"/>
+    </w:p>
+    <w:p>
+      <w:r>
+        <w:t xml:space="preserve">What are </w:t>
+      </w:r>
+      <w:r>
+        <w:t xml:space="preserve">the </w:t>
+      </w:r>
+      <w:r>
+        <w:t>difference</w:t>
+      </w:r>
+      <w:r>
+        <w:t>s</w:t>
+      </w:r>
+      <w:r>
+        <w:t xml:space="preserve"> between SOAP API and RESTful API?</w:t>
+      </w:r>
+    </w:p>
+    <w:p/>
+    <w:p>
+      <w:pPr>
+        <w:pStyle w:val="Heading1"/>
         <w:sectPr>
           <w:pgSz w:w="11906" w:h="16838"/>
           <w:pgMar w:top="1440" w:right="1440" w:bottom="1440" w:left="1440" w:header="708" w:footer="708" w:gutter="0"/>
@@ -637,21 +880,11 @@
           <w:docGrid w:linePitch="360"/>
         </w:sectPr>
       </w:pPr>
-      <w:r>
-        <w:t xml:space="preserve">What are </w:t>
-      </w:r>
-      <w:r>
-        <w:t xml:space="preserve">the </w:t>
-      </w:r>
-      <w:r>
-        <w:t>difference</w:t>
-      </w:r>
-      <w:r>
-        <w:t>s</w:t>
-      </w:r>
-      <w:r>
-        <w:t xml:space="preserve"> between SOAP API and RESTful API?</w:t>
-      </w:r>
+      <w:bookmarkStart w:id="7" w:name="_Toc89854369"/>
+      <w:r>
+        <w:t>Design Pattern</w:t>
+      </w:r>
+      <w:bookmarkEnd w:id="7"/>
     </w:p>
     <w:p/>
     <w:sectPr>
@@ -2131,7 +2364,7 @@
 </file>
 
 <file path=customXml/itemProps1.xml><?xml version="1.0" encoding="utf-8"?>
-<ds:datastoreItem xmlns:ds="http://schemas.openxmlformats.org/officeDocument/2006/customXml" ds:itemID="{EF6571C2-7CD5-43E2-B3A4-7F1F89DD8CC3}">
+<ds:datastoreItem xmlns:ds="http://schemas.openxmlformats.org/officeDocument/2006/customXml" ds:itemID="{C61BD4FB-0448-403D-A4D1-1790CC24309F}">
   <ds:schemaRefs>
     <ds:schemaRef ds:uri="http://schemas.openxmlformats.org/officeDocument/2006/bibliography"/>
   </ds:schemaRefs>

--- a/interview.docx
+++ b/interview.docx
@@ -55,8 +55,6 @@
             <w:t>Table of Contents</w:t>
           </w:r>
         </w:p>
-        <w:bookmarkStart w:id="0" w:name="_GoBack"/>
-        <w:bookmarkEnd w:id="0"/>
         <w:p>
           <w:pPr>
             <w:pStyle w:val="TOC1"/>
@@ -79,7 +77,7 @@
           <w:r>
             <w:fldChar w:fldCharType="separate"/>
           </w:r>
-          <w:hyperlink w:anchor="_Toc89854363" w:history="1">
+          <w:hyperlink w:anchor="_Toc90019500" w:history="1">
             <w:r>
               <w:rPr>
                 <w:rStyle w:val="Hyperlink"/>
@@ -121,7 +119,7 @@
                 <w:noProof/>
                 <w:webHidden/>
               </w:rPr>
-              <w:instrText xml:space="preserve"> PAGEREF _Toc89854363 \h </w:instrText>
+              <w:instrText xml:space="preserve"> PAGEREF _Toc90019500 \h </w:instrText>
             </w:r>
             <w:r>
               <w:rPr>
@@ -165,7 +163,7 @@
               <w:lang w:eastAsia="en-AU"/>
             </w:rPr>
           </w:pPr>
-          <w:hyperlink w:anchor="_Toc89854364" w:history="1">
+          <w:hyperlink w:anchor="_Toc90019501" w:history="1">
             <w:r>
               <w:rPr>
                 <w:rStyle w:val="Hyperlink"/>
@@ -207,7 +205,7 @@
                 <w:noProof/>
                 <w:webHidden/>
               </w:rPr>
-              <w:instrText xml:space="preserve"> PAGEREF _Toc89854364 \h </w:instrText>
+              <w:instrText xml:space="preserve"> PAGEREF _Toc90019501 \h </w:instrText>
             </w:r>
             <w:r>
               <w:rPr>
@@ -251,7 +249,7 @@
               <w:lang w:eastAsia="en-AU"/>
             </w:rPr>
           </w:pPr>
-          <w:hyperlink w:anchor="_Toc89854365" w:history="1">
+          <w:hyperlink w:anchor="_Toc90019502" w:history="1">
             <w:r>
               <w:rPr>
                 <w:rStyle w:val="Hyperlink"/>
@@ -293,7 +291,93 @@
                 <w:noProof/>
                 <w:webHidden/>
               </w:rPr>
-              <w:instrText xml:space="preserve"> PAGEREF _Toc89854365 \h </w:instrText>
+              <w:instrText xml:space="preserve"> PAGEREF _Toc90019502 \h </w:instrText>
+            </w:r>
+            <w:r>
+              <w:rPr>
+                <w:noProof/>
+                <w:webHidden/>
+              </w:rPr>
+            </w:r>
+            <w:r>
+              <w:rPr>
+                <w:noProof/>
+                <w:webHidden/>
+              </w:rPr>
+              <w:fldChar w:fldCharType="separate"/>
+            </w:r>
+            <w:r>
+              <w:rPr>
+                <w:noProof/>
+                <w:webHidden/>
+              </w:rPr>
+              <w:t>1</w:t>
+            </w:r>
+            <w:r>
+              <w:rPr>
+                <w:noProof/>
+                <w:webHidden/>
+              </w:rPr>
+              <w:fldChar w:fldCharType="end"/>
+            </w:r>
+          </w:hyperlink>
+        </w:p>
+        <w:p>
+          <w:pPr>
+            <w:pStyle w:val="TOC2"/>
+            <w:tabs>
+              <w:tab w:val="left" w:pos="880"/>
+              <w:tab w:val="right" w:leader="dot" w:pos="9016"/>
+            </w:tabs>
+            <w:rPr>
+              <w:rFonts w:eastAsiaTheme="minorEastAsia"/>
+              <w:noProof/>
+              <w:lang w:eastAsia="en-AU"/>
+            </w:rPr>
+          </w:pPr>
+          <w:hyperlink w:anchor="_Toc90019503" w:history="1">
+            <w:r>
+              <w:rPr>
+                <w:rStyle w:val="Hyperlink"/>
+                <w:noProof/>
+              </w:rPr>
+              <w:t>1.3.</w:t>
+            </w:r>
+            <w:r>
+              <w:rPr>
+                <w:rFonts w:eastAsiaTheme="minorEastAsia"/>
+                <w:noProof/>
+                <w:lang w:eastAsia="en-AU"/>
+              </w:rPr>
+              <w:tab/>
+            </w:r>
+            <w:r>
+              <w:rPr>
+                <w:rStyle w:val="Hyperlink"/>
+                <w:noProof/>
+              </w:rPr>
+              <w:t>Exception Handling</w:t>
+            </w:r>
+            <w:r>
+              <w:rPr>
+                <w:noProof/>
+                <w:webHidden/>
+              </w:rPr>
+              <w:tab/>
+            </w:r>
+            <w:r>
+              <w:rPr>
+                <w:noProof/>
+                <w:webHidden/>
+              </w:rPr>
+              <w:fldChar w:fldCharType="begin"/>
+            </w:r>
+            <w:r>
+              <w:rPr>
+                <w:noProof/>
+                <w:webHidden/>
+              </w:rPr>
+              <w:instrText xml:space="preserve"> PAGEREF _Toc90019503 \h </w:instrText>
             </w:r>
             <w:r>
               <w:rPr>
@@ -337,7 +421,7 @@
               <w:lang w:eastAsia="en-AU"/>
             </w:rPr>
           </w:pPr>
-          <w:hyperlink w:anchor="_Toc89854366" w:history="1">
+          <w:hyperlink w:anchor="_Toc90019504" w:history="1">
             <w:r>
               <w:rPr>
                 <w:rStyle w:val="Hyperlink"/>
@@ -379,7 +463,7 @@
                 <w:noProof/>
                 <w:webHidden/>
               </w:rPr>
-              <w:instrText xml:space="preserve"> PAGEREF _Toc89854366 \h </w:instrText>
+              <w:instrText xml:space="preserve"> PAGEREF _Toc90019504 \h </w:instrText>
             </w:r>
             <w:r>
               <w:rPr>
@@ -423,7 +507,7 @@
               <w:lang w:eastAsia="en-AU"/>
             </w:rPr>
           </w:pPr>
-          <w:hyperlink w:anchor="_Toc89854367" w:history="1">
+          <w:hyperlink w:anchor="_Toc90019505" w:history="1">
             <w:r>
               <w:rPr>
                 <w:rStyle w:val="Hyperlink"/>
@@ -465,7 +549,7 @@
                 <w:noProof/>
                 <w:webHidden/>
               </w:rPr>
-              <w:instrText xml:space="preserve"> PAGEREF _Toc89854367 \h </w:instrText>
+              <w:instrText xml:space="preserve"> PAGEREF _Toc90019505 \h </w:instrText>
             </w:r>
             <w:r>
               <w:rPr>
@@ -509,7 +593,7 @@
               <w:lang w:eastAsia="en-AU"/>
             </w:rPr>
           </w:pPr>
-          <w:hyperlink w:anchor="_Toc89854368" w:history="1">
+          <w:hyperlink w:anchor="_Toc90019506" w:history="1">
             <w:r>
               <w:rPr>
                 <w:rStyle w:val="Hyperlink"/>
@@ -551,7 +635,7 @@
                 <w:noProof/>
                 <w:webHidden/>
               </w:rPr>
-              <w:instrText xml:space="preserve"> PAGEREF _Toc89854368 \h </w:instrText>
+              <w:instrText xml:space="preserve"> PAGEREF _Toc90019506 \h </w:instrText>
             </w:r>
             <w:r>
               <w:rPr>
@@ -595,7 +679,7 @@
               <w:lang w:eastAsia="en-AU"/>
             </w:rPr>
           </w:pPr>
-          <w:hyperlink w:anchor="_Toc89854369" w:history="1">
+          <w:hyperlink w:anchor="_Toc90019507" w:history="1">
             <w:r>
               <w:rPr>
                 <w:rStyle w:val="Hyperlink"/>
@@ -637,7 +721,7 @@
                 <w:noProof/>
                 <w:webHidden/>
               </w:rPr>
-              <w:instrText xml:space="preserve"> PAGEREF _Toc89854369 \h </w:instrText>
+              <w:instrText xml:space="preserve"> PAGEREF _Toc90019507 \h </w:instrText>
             </w:r>
             <w:r>
               <w:rPr>
@@ -697,22 +781,22 @@
       <w:pPr>
         <w:pStyle w:val="Heading1"/>
       </w:pPr>
-      <w:bookmarkStart w:id="1" w:name="_Toc89854363"/>
+      <w:bookmarkStart w:id="0" w:name="_Toc90019500"/>
       <w:r>
         <w:lastRenderedPageBreak/>
         <w:t>JAVA</w:t>
       </w:r>
+      <w:bookmarkEnd w:id="0"/>
+    </w:p>
+    <w:p>
+      <w:pPr>
+        <w:pStyle w:val="Heading2"/>
+      </w:pPr>
+      <w:bookmarkStart w:id="1" w:name="_Toc90019501"/>
+      <w:r>
+        <w:t>Hibernate</w:t>
+      </w:r>
       <w:bookmarkEnd w:id="1"/>
-    </w:p>
-    <w:p>
-      <w:pPr>
-        <w:pStyle w:val="Heading2"/>
-      </w:pPr>
-      <w:bookmarkStart w:id="2" w:name="_Toc89854364"/>
-      <w:r>
-        <w:t>Hibernate</w:t>
-      </w:r>
-      <w:bookmarkEnd w:id="2"/>
     </w:p>
     <w:p>
       <w:r>
@@ -746,131 +830,137 @@
       <w:pPr>
         <w:pStyle w:val="Heading2"/>
       </w:pPr>
-      <w:bookmarkStart w:id="3" w:name="_Toc89854365"/>
+      <w:bookmarkStart w:id="2" w:name="_Toc90019502"/>
       <w:r>
         <w:t>Collections</w:t>
       </w:r>
+      <w:bookmarkEnd w:id="2"/>
+    </w:p>
+    <w:p>
+      <w:r>
+        <w:t xml:space="preserve">What is the difference between ArrayList and </w:t>
+      </w:r>
+      <w:r>
+        <w:t>LinkedList</w:t>
+      </w:r>
+      <w:r>
+        <w:t>?</w:t>
+      </w:r>
+    </w:p>
+    <w:p>
+      <w:r>
+        <w:t>What is the difference between HashSet and TreeSet?</w:t>
+      </w:r>
+    </w:p>
+    <w:p>
+      <w:pPr>
+        <w:pStyle w:val="Heading2"/>
+      </w:pPr>
+      <w:bookmarkStart w:id="3" w:name="_Toc90019503"/>
+      <w:r>
+        <w:t>Exception Handling</w:t>
+      </w:r>
       <w:bookmarkEnd w:id="3"/>
     </w:p>
     <w:p>
       <w:r>
-        <w:t xml:space="preserve">What is the difference between </w:t>
-      </w:r>
-      <w:proofErr w:type="spellStart"/>
-      <w:r>
-        <w:t>ArrayList</w:t>
-      </w:r>
-      <w:proofErr w:type="spellEnd"/>
-      <w:r>
-        <w:t xml:space="preserve"> and </w:t>
-      </w:r>
-      <w:r>
-        <w:t>LinkedList</w:t>
+        <w:t>What is the difference between CheckedException and UncheckedException?</w:t>
+      </w:r>
+    </w:p>
+    <w:p>
+      <w:pPr>
+        <w:pStyle w:val="Heading1"/>
+      </w:pPr>
+      <w:bookmarkStart w:id="4" w:name="_Toc90019504"/>
+      <w:r>
+        <w:t>Database</w:t>
+      </w:r>
+      <w:bookmarkEnd w:id="4"/>
+    </w:p>
+    <w:p>
+      <w:r>
+        <w:t>What are the different types of join?</w:t>
+      </w:r>
+    </w:p>
+    <w:p>
+      <w:r>
+        <w:t>What is index?</w:t>
+      </w:r>
+    </w:p>
+    <w:p>
+      <w:r>
+        <w:t>What is the differen</w:t>
+      </w:r>
+      <w:r>
+        <w:t>ce</w:t>
+      </w:r>
+      <w:r>
+        <w:t xml:space="preserve"> between Cluster and non-Cluster index?</w:t>
+      </w:r>
+    </w:p>
+    <w:p>
+      <w:pPr>
+        <w:pStyle w:val="Heading1"/>
+      </w:pPr>
+      <w:bookmarkStart w:id="5" w:name="_Toc90019505"/>
+      <w:r>
+        <w:t>Source Control</w:t>
+      </w:r>
+      <w:bookmarkEnd w:id="5"/>
+    </w:p>
+    <w:p>
+      <w:r>
+        <w:t>When to use Git Merge and Git Rebase?</w:t>
+      </w:r>
+    </w:p>
+    <w:p>
+      <w:r>
+        <w:t>What is the different between a tag and a branch</w:t>
       </w:r>
       <w:r>
         <w:t>?</w:t>
       </w:r>
     </w:p>
     <w:p>
-      <w:r>
-        <w:t xml:space="preserve">What is the difference between HashSet and </w:t>
-      </w:r>
-      <w:proofErr w:type="spellStart"/>
-      <w:r>
-        <w:t>TreeSet</w:t>
-      </w:r>
-      <w:proofErr w:type="spellEnd"/>
-      <w:r>
-        <w:t>?</w:t>
-      </w:r>
-    </w:p>
-    <w:p>
       <w:pPr>
         <w:pStyle w:val="Heading1"/>
       </w:pPr>
-      <w:bookmarkStart w:id="4" w:name="_Toc89854366"/>
-      <w:r>
-        <w:t>Database</w:t>
-      </w:r>
-      <w:bookmarkEnd w:id="4"/>
-    </w:p>
-    <w:p>
-      <w:r>
-        <w:t>What are the different types of join?</w:t>
-      </w:r>
-    </w:p>
-    <w:p>
-      <w:r>
-        <w:t>What is index?</w:t>
-      </w:r>
-    </w:p>
-    <w:p>
-      <w:r>
-        <w:t>What is the differen</w:t>
-      </w:r>
-      <w:r>
-        <w:t>ce</w:t>
-      </w:r>
-      <w:r>
-        <w:t xml:space="preserve"> between Cluster and non-Cluster index?</w:t>
-      </w:r>
-    </w:p>
+      <w:bookmarkStart w:id="6" w:name="_Toc90019506"/>
+      <w:r>
+        <w:t>WebService</w:t>
+      </w:r>
+      <w:bookmarkEnd w:id="6"/>
+    </w:p>
+    <w:p>
+      <w:r>
+        <w:t xml:space="preserve">What are </w:t>
+      </w:r>
+      <w:r>
+        <w:t xml:space="preserve">the </w:t>
+      </w:r>
+      <w:r>
+        <w:t>difference</w:t>
+      </w:r>
+      <w:r>
+        <w:t>s</w:t>
+      </w:r>
+      <w:r>
+        <w:t xml:space="preserve"> between SOAP API and RESTful API?</w:t>
+      </w:r>
+    </w:p>
+    <w:p/>
     <w:p>
       <w:pPr>
         <w:pStyle w:val="Heading1"/>
       </w:pPr>
-      <w:bookmarkStart w:id="5" w:name="_Toc89854367"/>
-      <w:r>
-        <w:t>Source Control</w:t>
-      </w:r>
-      <w:bookmarkEnd w:id="5"/>
-    </w:p>
-    <w:p>
-      <w:r>
-        <w:t>When to use Git Merge and Git Rebase?</w:t>
-      </w:r>
-    </w:p>
-    <w:p>
-      <w:r>
-        <w:t>What is the different between a tag and a branch</w:t>
-      </w:r>
-      <w:r>
-        <w:t>?</w:t>
-      </w:r>
-    </w:p>
-    <w:p>
-      <w:pPr>
-        <w:pStyle w:val="Heading1"/>
-      </w:pPr>
-      <w:bookmarkStart w:id="6" w:name="_Toc89854368"/>
-      <w:proofErr w:type="spellStart"/>
-      <w:r>
-        <w:t>WebService</w:t>
-      </w:r>
-      <w:bookmarkEnd w:id="6"/>
-      <w:proofErr w:type="spellEnd"/>
-    </w:p>
-    <w:p>
-      <w:r>
-        <w:t xml:space="preserve">What are </w:t>
-      </w:r>
-      <w:r>
-        <w:t xml:space="preserve">the </w:t>
-      </w:r>
-      <w:r>
-        <w:t>difference</w:t>
-      </w:r>
-      <w:r>
-        <w:t>s</w:t>
-      </w:r>
-      <w:r>
-        <w:t xml:space="preserve"> between SOAP API and RESTful API?</w:t>
-      </w:r>
-    </w:p>
-    <w:p/>
-    <w:p>
-      <w:pPr>
-        <w:pStyle w:val="Heading1"/>
+      <w:bookmarkStart w:id="7" w:name="_Toc90019507"/>
+      <w:r>
+        <w:t>Design Pattern</w:t>
+      </w:r>
+      <w:bookmarkEnd w:id="7"/>
+    </w:p>
+    <w:p>
+      <w:pPr>
         <w:sectPr>
           <w:pgSz w:w="11906" w:h="16838"/>
           <w:pgMar w:top="1440" w:right="1440" w:bottom="1440" w:left="1440" w:header="708" w:footer="708" w:gutter="0"/>
@@ -880,11 +970,14 @@
           <w:docGrid w:linePitch="360"/>
         </w:sectPr>
       </w:pPr>
-      <w:bookmarkStart w:id="7" w:name="_Toc89854369"/>
-      <w:r>
-        <w:t>Design Pattern</w:t>
-      </w:r>
-      <w:bookmarkEnd w:id="7"/>
+      <w:r>
+        <w:t xml:space="preserve">Can you name a few design patterns that you used in the </w:t>
+      </w:r>
+      <w:bookmarkStart w:id="8" w:name="_GoBack"/>
+      <w:bookmarkEnd w:id="8"/>
+      <w:r>
+        <w:t>past?</w:t>
+      </w:r>
     </w:p>
     <w:p/>
     <w:sectPr>
@@ -2364,7 +2457,7 @@
 </file>
 
 <file path=customXml/itemProps1.xml><?xml version="1.0" encoding="utf-8"?>
-<ds:datastoreItem xmlns:ds="http://schemas.openxmlformats.org/officeDocument/2006/customXml" ds:itemID="{C61BD4FB-0448-403D-A4D1-1790CC24309F}">
+<ds:datastoreItem xmlns:ds="http://schemas.openxmlformats.org/officeDocument/2006/customXml" ds:itemID="{1769B8CB-8A30-456C-80E8-7F53DBA4D11C}">
   <ds:schemaRefs>
     <ds:schemaRef ds:uri="http://schemas.openxmlformats.org/officeDocument/2006/bibliography"/>
   </ds:schemaRefs>
